--- a/docx/tutorial.docx
+++ b/docx/tutorial.docx
@@ -207,6 +207,20 @@
           <w:lang w:val="en-US"/>
         </w:rPr>
       </w:pPr>
+    </w:p>
+    <w:p>
+      <w:pPr>
+        <w:rPr>
+          <w:lang w:val="en-US"/>
+        </w:rPr>
+      </w:pPr>
+    </w:p>
+    <w:p>
+      <w:pPr>
+        <w:rPr>
+          <w:lang w:val="en-US"/>
+        </w:rPr>
+      </w:pPr>
       <w:r>
         <w:rPr>
           <w:lang w:val="en-US"/>
@@ -750,6 +764,7 @@
         <w:rPr>
           <w:lang w:val="en-US"/>
         </w:rPr>
+        <w:lastRenderedPageBreak/>
         <w:t xml:space="preserve">Number of outputs </w:t>
       </w:r>
     </w:p>
@@ -1168,6 +1183,24 @@
           <w:lang w:val="en-US"/>
         </w:rPr>
       </w:pPr>
+      <w:proofErr w:type="spellStart"/>
+      <w:r>
+        <w:rPr>
+          <w:lang w:val="en-US"/>
+        </w:rPr>
+        <w:t>Dasd</w:t>
+      </w:r>
+      <w:proofErr w:type="spellEnd"/>
+    </w:p>
+    <w:p>
+      <w:pPr>
+        <w:pStyle w:val="a3"/>
+        <w:rPr>
+          <w:lang w:val="en-US"/>
+        </w:rPr>
+      </w:pPr>
+      <w:bookmarkStart w:id="2" w:name="_GoBack"/>
+      <w:bookmarkEnd w:id="2"/>
     </w:p>
     <w:p>
       <w:pPr>
@@ -1429,8 +1462,6 @@
           <w:lang w:val="en-US"/>
         </w:rPr>
       </w:pPr>
-      <w:bookmarkStart w:id="2" w:name="_GoBack"/>
-      <w:bookmarkEnd w:id="2"/>
     </w:p>
     <w:p>
       <w:pPr>
